--- a/关联模型.docx
+++ b/关联模型.docx
@@ -5,9 +5,6 @@
     <w:p>
       <w:pPr>
         <w:ind w:firstLine="420"/>
-        <w:rPr>
-          <w:rFonts w:hint="eastAsia"/>
-        </w:rPr>
       </w:pPr>
       <w:r>
         <w:rPr>
@@ -417,11 +414,6 @@
     </w:p>
     <w:p/>
     <w:p>
-      <w:pPr>
-        <w:rPr>
-          <w:rFonts w:hint="eastAsia"/>
-        </w:rPr>
-      </w:pPr>
       <w:r>
         <w:rPr>
           <w:rFonts w:hint="eastAsia"/>
@@ -490,11 +482,6 @@
       </w:r>
     </w:p>
     <w:p>
-      <w:pPr>
-        <w:rPr>
-          <w:rFonts w:hint="eastAsia"/>
-        </w:rPr>
-      </w:pPr>
       <w:r>
         <w:rPr>
           <w:rFonts w:hint="eastAsia"/>
@@ -649,11 +636,6 @@
       </w:r>
     </w:p>
     <w:p>
-      <w:pPr>
-        <w:rPr>
-          <w:rFonts w:hint="eastAsia"/>
-        </w:rPr>
-      </w:pPr>
       <w:r>
         <w:rPr>
           <w:rFonts w:hint="eastAsia"/>
@@ -786,11 +768,6 @@
       </w:r>
     </w:p>
     <w:p>
-      <w:pPr>
-        <w:rPr>
-          <w:rFonts w:hint="eastAsia"/>
-        </w:rPr>
-      </w:pPr>
       <w:r>
         <w:rPr>
           <w:rFonts w:hint="eastAsia"/>
@@ -876,19 +853,8 @@
         <w:t>.</w:t>
       </w:r>
     </w:p>
-    <w:p>
-      <w:pPr>
-        <w:rPr>
-          <w:rFonts w:hint="eastAsia"/>
-        </w:rPr>
-      </w:pPr>
-    </w:p>
-    <w:p>
-      <w:pPr>
-        <w:rPr>
-          <w:rFonts w:hint="eastAsia"/>
-        </w:rPr>
-      </w:pPr>
+    <w:p/>
+    <w:p>
       <w:r>
         <w:rPr>
           <w:rFonts w:hint="eastAsia"/>
@@ -1004,11 +970,6 @@
       </w:r>
     </w:p>
     <w:p>
-      <w:pPr>
-        <w:rPr>
-          <w:rFonts w:hint="eastAsia"/>
-        </w:rPr>
-      </w:pPr>
       <w:r>
         <w:rPr>
           <w:rFonts w:hint="eastAsia"/>
@@ -1132,19 +1093,8 @@
         <w:t>)</w:t>
       </w:r>
     </w:p>
-    <w:p>
-      <w:pPr>
-        <w:rPr>
-          <w:rFonts w:hint="eastAsia"/>
-        </w:rPr>
-      </w:pPr>
-    </w:p>
-    <w:p>
-      <w:pPr>
-        <w:rPr>
-          <w:rFonts w:hint="eastAsia"/>
-        </w:rPr>
-      </w:pPr>
+    <w:p/>
+    <w:p>
       <w:r>
         <w:rPr>
           <w:rFonts w:hint="eastAsia"/>
@@ -1161,31 +1111,49 @@
         <w:rPr>
           <w:rFonts w:hint="eastAsia"/>
         </w:rPr>
-        <w:t>有的地方写的可能不够准备</w:t>
-      </w:r>
-      <w:r>
-        <w:rPr>
-          <w:rFonts w:hint="eastAsia"/>
-        </w:rPr>
-        <w:t>,</w:t>
-      </w:r>
-      <w:r>
-        <w:rPr>
-          <w:rFonts w:hint="eastAsia"/>
-        </w:rPr>
-        <w:t>有些专业术语可能表达的不够恰当</w:t>
-      </w:r>
-      <w:r>
-        <w:rPr>
-          <w:rFonts w:hint="eastAsia"/>
-        </w:rPr>
-        <w:t>,</w:t>
-      </w:r>
-      <w:r>
-        <w:rPr>
-          <w:rFonts w:hint="eastAsia"/>
-        </w:rPr>
-        <w:t>欢迎各位大佬批评指正</w:t>
+        <w:t>有的地方写的可能不够准确</w:t>
+      </w:r>
+      <w:r>
+        <w:rPr>
+          <w:rFonts w:hint="eastAsia"/>
+        </w:rPr>
+        <w:t>,</w:t>
+      </w:r>
+      <w:r>
+        <w:rPr>
+          <w:rFonts w:hint="eastAsia"/>
+        </w:rPr>
+        <w:t>有些专业术语可能</w:t>
+      </w:r>
+      <w:r>
+        <w:rPr>
+          <w:rFonts w:hint="eastAsia"/>
+        </w:rPr>
+        <w:t>也</w:t>
+      </w:r>
+      <w:r>
+        <w:rPr>
+          <w:rFonts w:hint="eastAsia"/>
+        </w:rPr>
+        <w:t>表达的不够恰当</w:t>
+      </w:r>
+      <w:r>
+        <w:rPr>
+          <w:rFonts w:hint="eastAsia"/>
+        </w:rPr>
+        <w:t>,</w:t>
+      </w:r>
+      <w:r>
+        <w:rPr>
+          <w:rFonts w:hint="eastAsia"/>
+        </w:rPr>
+        <w:t>欢迎各位</w:t>
+      </w:r>
+      <w:r>
+        <w:rPr>
+          <w:rFonts w:hint="eastAsia"/>
+        </w:rPr>
+        <w:t>批评指正</w:t>
       </w:r>
       <w:r>
         <w:rPr>
@@ -1206,19 +1174,8 @@
         <w:t>.</w:t>
       </w:r>
     </w:p>
-    <w:p>
-      <w:pPr>
-        <w:rPr>
-          <w:rFonts w:hint="eastAsia"/>
-        </w:rPr>
-      </w:pPr>
-    </w:p>
-    <w:p>
-      <w:pPr>
-        <w:rPr>
-          <w:rFonts w:hint="eastAsia"/>
-        </w:rPr>
-      </w:pPr>
+    <w:p/>
+    <w:p>
       <w:r>
         <w:rPr>
           <w:rFonts w:hint="eastAsia"/>

--- a/关联模型.docx
+++ b/关联模型.docx
@@ -853,61 +853,249 @@
         <w:t>.</w:t>
       </w:r>
     </w:p>
-    <w:p/>
     <w:p>
-      <w:r>
-        <w:rPr>
-          <w:rFonts w:hint="eastAsia"/>
-        </w:rPr>
-        <w:t>当然</w:t>
-      </w:r>
-      <w:r>
-        <w:rPr>
-          <w:rFonts w:hint="eastAsia"/>
-        </w:rPr>
-        <w:t>,</w:t>
-      </w:r>
-      <w:r>
-        <w:rPr>
-          <w:rFonts w:hint="eastAsia"/>
-        </w:rPr>
-        <w:t>大项目可能不会只是一个模型对应一个模型</w:t>
-      </w:r>
-      <w:r>
-        <w:rPr>
-          <w:rFonts w:hint="eastAsia"/>
-        </w:rPr>
-        <w:t>,</w:t>
-      </w:r>
-      <w:r>
-        <w:rPr>
-          <w:rFonts w:hint="eastAsia"/>
-        </w:rPr>
-        <w:t>也可能是一个模型关联多个模型</w:t>
-      </w:r>
-      <w:r>
-        <w:rPr>
-          <w:rFonts w:hint="eastAsia"/>
-        </w:rPr>
-        <w:t>.</w:t>
-      </w:r>
-      <w:r>
-        <w:rPr>
-          <w:rFonts w:hint="eastAsia"/>
-        </w:rPr>
-        <w:t>这个地方就不用多说了</w:t>
-      </w:r>
-      <w:r>
-        <w:rPr>
-          <w:rFonts w:hint="eastAsia"/>
-        </w:rPr>
-        <w:t>,</w:t>
-      </w:r>
-      <w:r>
-        <w:rPr>
-          <w:rFonts w:hint="eastAsia"/>
-        </w:rPr>
-        <w:t>直接上图</w:t>
+      <w:pPr>
+        <w:rPr>
+          <w:rFonts w:hint="eastAsia"/>
+        </w:rPr>
+      </w:pPr>
+      <w:r>
+        <w:rPr>
+          <w:b/>
+          <w:sz w:val="28"/>
+          <w:szCs w:val="28"/>
+        </w:rPr>
+        <w:t>注意</w:t>
+      </w:r>
+      <w:r>
+        <w:rPr>
+          <w:rFonts w:hint="eastAsia"/>
+        </w:rPr>
+        <w:t>,</w:t>
+      </w:r>
+      <w:r>
+        <w:rPr>
+          <w:rFonts w:hint="eastAsia"/>
+        </w:rPr>
+        <w:t>这个地方出现了一个潜在的问题</w:t>
+      </w:r>
+      <w:r>
+        <w:rPr>
+          <w:rFonts w:hint="eastAsia"/>
+        </w:rPr>
+        <w:t>,</w:t>
+      </w:r>
+      <w:r>
+        <w:rPr>
+          <w:rFonts w:hint="eastAsia"/>
+        </w:rPr>
+        <w:t>闭包函数中使用的其实是个局部变量</w:t>
+      </w:r>
+      <w:r>
+        <w:rPr>
+          <w:rFonts w:hint="eastAsia"/>
+        </w:rPr>
+        <w:t>,</w:t>
+      </w:r>
+      <w:r>
+        <w:rPr>
+          <w:rFonts w:hint="eastAsia"/>
+        </w:rPr>
+        <w:t>这里用全局变量来实现了</w:t>
+      </w:r>
+      <w:r>
+        <w:rPr>
+          <w:rFonts w:hint="eastAsia"/>
+        </w:rPr>
+        <w:t>,</w:t>
+      </w:r>
+      <w:r>
+        <w:rPr>
+          <w:rFonts w:hint="eastAsia"/>
+        </w:rPr>
+        <w:t>这里定义一个全局变量</w:t>
+      </w:r>
+      <w:r>
+        <w:rPr>
+          <w:rFonts w:hint="eastAsia"/>
+        </w:rPr>
+        <w:t>field,</w:t>
+      </w:r>
+      <w:r>
+        <w:rPr>
+          <w:rFonts w:hint="eastAsia"/>
+        </w:rPr>
+        <w:t>以后可能还会用这个模型</w:t>
+      </w:r>
+      <w:r>
+        <w:rPr>
+          <w:rFonts w:hint="eastAsia"/>
+        </w:rPr>
+        <w:t>,</w:t>
+      </w:r>
+      <w:r>
+        <w:rPr>
+          <w:rFonts w:hint="eastAsia"/>
+        </w:rPr>
+        <w:t>而</w:t>
+      </w:r>
+      <w:r>
+        <w:rPr>
+          <w:rFonts w:hint="eastAsia"/>
+        </w:rPr>
+        <w:t>field</w:t>
+      </w:r>
+      <w:r>
+        <w:rPr>
+          <w:rFonts w:hint="eastAsia"/>
+        </w:rPr>
+        <w:t>也可能会用来</w:t>
+      </w:r>
+      <w:proofErr w:type="gramStart"/>
+      <w:r>
+        <w:rPr>
+          <w:rFonts w:hint="eastAsia"/>
+        </w:rPr>
+        <w:t>做别</w:t>
+      </w:r>
+      <w:proofErr w:type="gramEnd"/>
+      <w:r>
+        <w:rPr>
+          <w:rFonts w:hint="eastAsia"/>
+        </w:rPr>
+        <w:t>的事情</w:t>
+      </w:r>
+      <w:r>
+        <w:rPr>
+          <w:rFonts w:hint="eastAsia"/>
+        </w:rPr>
+        <w:t>,</w:t>
+      </w:r>
+      <w:r>
+        <w:rPr>
+          <w:rFonts w:hint="eastAsia"/>
+        </w:rPr>
+        <w:t>那时候会发现</w:t>
+      </w:r>
+      <w:r>
+        <w:rPr>
+          <w:rFonts w:hint="eastAsia"/>
+        </w:rPr>
+        <w:t>,field</w:t>
+      </w:r>
+      <w:r>
+        <w:rPr>
+          <w:rFonts w:hint="eastAsia"/>
+        </w:rPr>
+        <w:t>已经不能用了</w:t>
+      </w:r>
+      <w:r>
+        <w:rPr>
+          <w:rFonts w:hint="eastAsia"/>
+        </w:rPr>
+        <w:t>(</w:t>
+      </w:r>
+      <w:r>
+        <w:rPr>
+          <w:rFonts w:hint="eastAsia"/>
+        </w:rPr>
+        <w:t>当然说</w:t>
+      </w:r>
+      <w:r>
+        <w:rPr>
+          <w:rFonts w:hint="eastAsia"/>
+        </w:rPr>
+        <w:t>,</w:t>
+      </w:r>
+      <w:r>
+        <w:rPr>
+          <w:rFonts w:hint="eastAsia"/>
+        </w:rPr>
+        <w:t>可以起别人用不到的很奇怪的名字</w:t>
+      </w:r>
+      <w:r>
+        <w:rPr>
+          <w:rFonts w:hint="eastAsia"/>
+        </w:rPr>
+        <w:t>,</w:t>
+      </w:r>
+      <w:r>
+        <w:rPr>
+          <w:rFonts w:hint="eastAsia"/>
+        </w:rPr>
+        <w:t>但是还是会有几率用到</w:t>
+      </w:r>
+      <w:r>
+        <w:rPr>
+          <w:rFonts w:hint="eastAsia"/>
+        </w:rPr>
+        <w:t>,</w:t>
+      </w:r>
+      <w:r>
+        <w:rPr>
+          <w:rFonts w:hint="eastAsia"/>
+        </w:rPr>
+        <w:t>再或者写注释</w:t>
+      </w:r>
+      <w:r>
+        <w:rPr>
+          <w:rFonts w:hint="eastAsia"/>
+        </w:rPr>
+        <w:t>,</w:t>
+      </w:r>
+      <w:r>
+        <w:rPr>
+          <w:rFonts w:hint="eastAsia"/>
+        </w:rPr>
+        <w:t>注明别人不要用这个名字</w:t>
+      </w:r>
+      <w:r>
+        <w:rPr>
+          <w:rFonts w:hint="eastAsia"/>
+        </w:rPr>
+        <w:t>,</w:t>
+      </w:r>
+      <w:r>
+        <w:rPr>
+          <w:rFonts w:hint="eastAsia"/>
+        </w:rPr>
+        <w:t>但是这些都不是很好的解决方案</w:t>
+      </w:r>
+      <w:r>
+        <w:rPr>
+          <w:rFonts w:hint="eastAsia"/>
+        </w:rPr>
+        <w:t>),</w:t>
+      </w:r>
+      <w:r>
+        <w:rPr>
+          <w:rFonts w:hint="eastAsia"/>
+        </w:rPr>
+        <w:t>在这里</w:t>
+      </w:r>
+      <w:r>
+        <w:rPr>
+          <w:rFonts w:hint="eastAsia"/>
+        </w:rPr>
+        <w:t>use()</w:t>
+      </w:r>
+      <w:r>
+        <w:rPr>
+          <w:rFonts w:hint="eastAsia"/>
+        </w:rPr>
+        <w:t>就派上用场了</w:t>
+      </w:r>
+      <w:r>
+        <w:rPr>
+          <w:rFonts w:hint="eastAsia"/>
+        </w:rPr>
+        <w:t>,</w:t>
+      </w:r>
+      <w:r>
+        <w:rPr>
+          <w:rFonts w:hint="eastAsia"/>
+        </w:rPr>
+        <w:t>如图所示</w:t>
       </w:r>
       <w:r>
         <w:rPr>
@@ -921,7 +1109,121 @@
         <w:rPr>
           <w:noProof/>
         </w:rPr>
+        <w:drawing>
+          <wp:inline distT="0" distB="0" distL="0" distR="0">
+            <wp:extent cx="4445869" cy="902525"/>
+            <wp:effectExtent l="19050" t="0" r="0" b="0"/>
+            <wp:docPr id="2" name="图片 1"/>
+            <wp:cNvGraphicFramePr>
+              <a:graphicFrameLocks xmlns:a="http://schemas.openxmlformats.org/drawingml/2006/main" noChangeAspect="1"/>
+            </wp:cNvGraphicFramePr>
+            <a:graphic xmlns:a="http://schemas.openxmlformats.org/drawingml/2006/main">
+              <a:graphicData uri="http://schemas.openxmlformats.org/drawingml/2006/picture">
+                <pic:pic xmlns:pic="http://schemas.openxmlformats.org/drawingml/2006/picture">
+                  <pic:nvPicPr>
+                    <pic:cNvPr id="0" name="Picture 1"/>
+                    <pic:cNvPicPr>
+                      <a:picLocks noChangeAspect="1" noChangeArrowheads="1"/>
+                    </pic:cNvPicPr>
+                  </pic:nvPicPr>
+                  <pic:blipFill>
+                    <a:blip r:embed="rId9" cstate="print"/>
+                    <a:srcRect/>
+                    <a:stretch>
+                      <a:fillRect/>
+                    </a:stretch>
+                  </pic:blipFill>
+                  <pic:spPr bwMode="auto">
+                    <a:xfrm>
+                      <a:off x="0" y="0"/>
+                      <a:ext cx="4453860" cy="904147"/>
+                    </a:xfrm>
+                    <a:prstGeom prst="rect">
+                      <a:avLst/>
+                    </a:prstGeom>
+                    <a:noFill/>
+                    <a:ln w="9525">
+                      <a:noFill/>
+                      <a:miter lim="800000"/>
+                      <a:headEnd/>
+                      <a:tailEnd/>
+                    </a:ln>
+                  </pic:spPr>
+                </pic:pic>
+              </a:graphicData>
+            </a:graphic>
+          </wp:inline>
+        </w:drawing>
+      </w:r>
+    </w:p>
+    <w:p>
+      <w:r>
+        <w:rPr>
+          <w:rFonts w:hint="eastAsia"/>
+        </w:rPr>
         <w:lastRenderedPageBreak/>
+        <w:t>当然</w:t>
+      </w:r>
+      <w:r>
+        <w:rPr>
+          <w:rFonts w:hint="eastAsia"/>
+        </w:rPr>
+        <w:t>,</w:t>
+      </w:r>
+      <w:r>
+        <w:rPr>
+          <w:rFonts w:hint="eastAsia"/>
+        </w:rPr>
+        <w:t>大项目可能不会只是一个模型对应一个模型</w:t>
+      </w:r>
+      <w:r>
+        <w:rPr>
+          <w:rFonts w:hint="eastAsia"/>
+        </w:rPr>
+        <w:t>,</w:t>
+      </w:r>
+      <w:r>
+        <w:rPr>
+          <w:rFonts w:hint="eastAsia"/>
+        </w:rPr>
+        <w:t>也可能是一个模型关联多个模型</w:t>
+      </w:r>
+      <w:r>
+        <w:rPr>
+          <w:rFonts w:hint="eastAsia"/>
+        </w:rPr>
+        <w:t>.</w:t>
+      </w:r>
+      <w:r>
+        <w:rPr>
+          <w:rFonts w:hint="eastAsia"/>
+        </w:rPr>
+        <w:t>这个地方就不用多说了</w:t>
+      </w:r>
+      <w:r>
+        <w:rPr>
+          <w:rFonts w:hint="eastAsia"/>
+        </w:rPr>
+        <w:t>,</w:t>
+      </w:r>
+      <w:r>
+        <w:rPr>
+          <w:rFonts w:hint="eastAsia"/>
+        </w:rPr>
+        <w:t>直接上图</w:t>
+      </w:r>
+      <w:r>
+        <w:rPr>
+          <w:rFonts w:hint="eastAsia"/>
+        </w:rPr>
+        <w:t>:</w:t>
+      </w:r>
+    </w:p>
+    <w:p>
+      <w:r>
+        <w:rPr>
+          <w:noProof/>
+        </w:rPr>
         <w:drawing>
           <wp:inline distT="0" distB="0" distL="0" distR="0">
             <wp:extent cx="4569630" cy="3360717"/>
@@ -940,7 +1242,7 @@
                     </pic:cNvPicPr>
                   </pic:nvPicPr>
                   <pic:blipFill>
-                    <a:blip r:embed="rId9" cstate="print"/>
+                    <a:blip r:embed="rId10" cstate="print"/>
                     <a:srcRect/>
                     <a:stretch>
                       <a:fillRect/>

--- a/关联模型.docx
+++ b/关联模型.docx
@@ -296,9 +296,9 @@
         </w:rPr>
         <w:drawing>
           <wp:inline distT="0" distB="0" distL="0" distR="0">
-            <wp:extent cx="4357007" cy="500355"/>
-            <wp:effectExtent l="19050" t="0" r="5443" b="0"/>
-            <wp:docPr id="7" name="图片 7"/>
+            <wp:extent cx="4248859" cy="395947"/>
+            <wp:effectExtent l="19050" t="0" r="0" b="0"/>
+            <wp:docPr id="3" name="图片 1"/>
             <wp:cNvGraphicFramePr>
               <a:graphicFrameLocks xmlns:a="http://schemas.openxmlformats.org/drawingml/2006/main" noChangeAspect="1"/>
             </wp:cNvGraphicFramePr>
@@ -306,7 +306,7 @@
               <a:graphicData uri="http://schemas.openxmlformats.org/drawingml/2006/picture">
                 <pic:pic xmlns:pic="http://schemas.openxmlformats.org/drawingml/2006/picture">
                   <pic:nvPicPr>
-                    <pic:cNvPr id="0" name="Picture 7"/>
+                    <pic:cNvPr id="0" name="Picture 1"/>
                     <pic:cNvPicPr>
                       <a:picLocks noChangeAspect="1" noChangeArrowheads="1"/>
                     </pic:cNvPicPr>
@@ -321,7 +321,7 @@
                   <pic:spPr bwMode="auto">
                     <a:xfrm>
                       <a:off x="0" y="0"/>
-                      <a:ext cx="4357403" cy="500400"/>
+                      <a:ext cx="4248460" cy="395910"/>
                     </a:xfrm>
                     <a:prstGeom prst="rect">
                       <a:avLst/>
@@ -722,9 +722,9 @@
         </w:rPr>
         <w:drawing>
           <wp:inline distT="0" distB="0" distL="0" distR="0">
-            <wp:extent cx="4357865" cy="1525036"/>
-            <wp:effectExtent l="19050" t="0" r="4585" b="0"/>
-            <wp:docPr id="10" name="图片 10"/>
+            <wp:extent cx="4522653" cy="1074717"/>
+            <wp:effectExtent l="19050" t="0" r="0" b="0"/>
+            <wp:docPr id="4" name="图片 4"/>
             <wp:cNvGraphicFramePr>
               <a:graphicFrameLocks xmlns:a="http://schemas.openxmlformats.org/drawingml/2006/main" noChangeAspect="1"/>
             </wp:cNvGraphicFramePr>
@@ -732,7 +732,7 @@
               <a:graphicData uri="http://schemas.openxmlformats.org/drawingml/2006/picture">
                 <pic:pic xmlns:pic="http://schemas.openxmlformats.org/drawingml/2006/picture">
                   <pic:nvPicPr>
-                    <pic:cNvPr id="0" name="Picture 10"/>
+                    <pic:cNvPr id="0" name="Picture 4"/>
                     <pic:cNvPicPr>
                       <a:picLocks noChangeAspect="1" noChangeArrowheads="1"/>
                     </pic:cNvPicPr>
@@ -747,7 +747,7 @@
                   <pic:spPr bwMode="auto">
                     <a:xfrm>
                       <a:off x="0" y="0"/>
-                      <a:ext cx="4355896" cy="1524347"/>
+                      <a:ext cx="4524407" cy="1075134"/>
                     </a:xfrm>
                     <a:prstGeom prst="rect">
                       <a:avLst/>
@@ -854,11 +854,6 @@
       </w:r>
     </w:p>
     <w:p>
-      <w:pPr>
-        <w:rPr>
-          <w:rFonts w:hint="eastAsia"/>
-        </w:rPr>
-      </w:pPr>
       <w:r>
         <w:rPr>
           <w:b/>
@@ -1111,9 +1106,9 @@
         </w:rPr>
         <w:drawing>
           <wp:inline distT="0" distB="0" distL="0" distR="0">
-            <wp:extent cx="4445869" cy="902525"/>
+            <wp:extent cx="4440134" cy="710632"/>
             <wp:effectExtent l="19050" t="0" r="0" b="0"/>
-            <wp:docPr id="2" name="图片 1"/>
+            <wp:docPr id="5" name="图片 7"/>
             <wp:cNvGraphicFramePr>
               <a:graphicFrameLocks xmlns:a="http://schemas.openxmlformats.org/drawingml/2006/main" noChangeAspect="1"/>
             </wp:cNvGraphicFramePr>
@@ -1121,7 +1116,7 @@
               <a:graphicData uri="http://schemas.openxmlformats.org/drawingml/2006/picture">
                 <pic:pic xmlns:pic="http://schemas.openxmlformats.org/drawingml/2006/picture">
                   <pic:nvPicPr>
-                    <pic:cNvPr id="0" name="Picture 1"/>
+                    <pic:cNvPr id="0" name="Picture 7"/>
                     <pic:cNvPicPr>
                       <a:picLocks noChangeAspect="1" noChangeArrowheads="1"/>
                     </pic:cNvPicPr>
@@ -1136,7 +1131,7 @@
                   <pic:spPr bwMode="auto">
                     <a:xfrm>
                       <a:off x="0" y="0"/>
-                      <a:ext cx="4453860" cy="904147"/>
+                      <a:ext cx="4445358" cy="711468"/>
                     </a:xfrm>
                     <a:prstGeom prst="rect">
                       <a:avLst/>
@@ -1157,6 +1152,107 @@
       </w:r>
     </w:p>
     <w:p>
+      <w:pPr>
+        <w:rPr>
+          <w:b/>
+          <w:sz w:val="28"/>
+          <w:szCs w:val="28"/>
+        </w:rPr>
+      </w:pPr>
+      <w:r>
+        <w:rPr>
+          <w:rFonts w:hint="eastAsia"/>
+          <w:b/>
+          <w:sz w:val="28"/>
+          <w:szCs w:val="28"/>
+        </w:rPr>
+        <w:t>在这里，有一个很严重的问题</w:t>
+      </w:r>
+      <w:r>
+        <w:rPr>
+          <w:rFonts w:hint="eastAsia"/>
+          <w:b/>
+          <w:sz w:val="28"/>
+          <w:szCs w:val="28"/>
+        </w:rPr>
+        <w:t>,</w:t>
+      </w:r>
+      <w:r>
+        <w:rPr>
+          <w:rFonts w:hint="eastAsia"/>
+          <w:b/>
+          <w:sz w:val="28"/>
+          <w:szCs w:val="28"/>
+        </w:rPr>
+        <w:t>之前一直不懂</w:t>
+      </w:r>
+      <w:r>
+        <w:rPr>
+          <w:rFonts w:hint="eastAsia"/>
+          <w:b/>
+          <w:sz w:val="28"/>
+          <w:szCs w:val="28"/>
+        </w:rPr>
+        <w:t>,</w:t>
+      </w:r>
+      <w:r>
+        <w:rPr>
+          <w:rFonts w:hint="eastAsia"/>
+          <w:b/>
+          <w:sz w:val="28"/>
+          <w:szCs w:val="28"/>
+        </w:rPr>
+        <w:t>最后</w:t>
+      </w:r>
+      <w:r>
+        <w:rPr>
+          <w:rFonts w:hint="eastAsia"/>
+          <w:b/>
+          <w:sz w:val="28"/>
+          <w:szCs w:val="28"/>
+        </w:rPr>
+        <w:t>find</w:t>
+      </w:r>
+      <w:r>
+        <w:rPr>
+          <w:rFonts w:hint="eastAsia"/>
+          <w:b/>
+          <w:sz w:val="28"/>
+          <w:szCs w:val="28"/>
+        </w:rPr>
+        <w:t>方法中的字段会被</w:t>
+      </w:r>
+      <w:proofErr w:type="gramStart"/>
+      <w:r>
+        <w:rPr>
+          <w:rFonts w:hint="eastAsia"/>
+          <w:b/>
+          <w:sz w:val="28"/>
+          <w:szCs w:val="28"/>
+        </w:rPr>
+        <w:t>当做</w:t>
+      </w:r>
+      <w:proofErr w:type="gramEnd"/>
+      <w:r>
+        <w:rPr>
+          <w:rFonts w:hint="eastAsia"/>
+          <w:b/>
+          <w:sz w:val="28"/>
+          <w:szCs w:val="28"/>
+        </w:rPr>
+        <w:t>当前表的主键来处理</w:t>
+      </w:r>
+      <w:r>
+        <w:rPr>
+          <w:rFonts w:hint="eastAsia"/>
+          <w:b/>
+          <w:sz w:val="28"/>
+          <w:szCs w:val="28"/>
+        </w:rPr>
+        <w:t>.</w:t>
+      </w:r>
+    </w:p>
+    <w:p>
       <w:r>
         <w:rPr>
           <w:rFonts w:hint="eastAsia"/>
@@ -1226,9 +1322,9 @@
         </w:rPr>
         <w:drawing>
           <wp:inline distT="0" distB="0" distL="0" distR="0">
-            <wp:extent cx="4569630" cy="3360717"/>
-            <wp:effectExtent l="19050" t="0" r="2370" b="0"/>
-            <wp:docPr id="13" name="图片 13"/>
+            <wp:extent cx="4809340" cy="3105397"/>
+            <wp:effectExtent l="19050" t="0" r="0" b="0"/>
+            <wp:docPr id="6" name="图片 10"/>
             <wp:cNvGraphicFramePr>
               <a:graphicFrameLocks xmlns:a="http://schemas.openxmlformats.org/drawingml/2006/main" noChangeAspect="1"/>
             </wp:cNvGraphicFramePr>
@@ -1236,7 +1332,7 @@
               <a:graphicData uri="http://schemas.openxmlformats.org/drawingml/2006/picture">
                 <pic:pic xmlns:pic="http://schemas.openxmlformats.org/drawingml/2006/picture">
                   <pic:nvPicPr>
-                    <pic:cNvPr id="0" name="Picture 13"/>
+                    <pic:cNvPr id="0" name="Picture 10"/>
                     <pic:cNvPicPr>
                       <a:picLocks noChangeAspect="1" noChangeArrowheads="1"/>
                     </pic:cNvPicPr>
@@ -1251,7 +1347,7 @@
                   <pic:spPr bwMode="auto">
                     <a:xfrm>
                       <a:off x="0" y="0"/>
-                      <a:ext cx="4571608" cy="3362171"/>
+                      <a:ext cx="4808889" cy="3105106"/>
                     </a:xfrm>
                     <a:prstGeom prst="rect">
                       <a:avLst/>
